--- a/exercise/ml-business-context.docx
+++ b/exercise/ml-business-context.docx
@@ -68,376 +68,6 @@
       <w:pPr>
         <w:jc w:val="center"/>
       </w:pPr>
-      <w:r>
-        <w:rPr>
-          <w:rFonts w:asciiTheme="majorHAnsi" w:eastAsiaTheme="majorEastAsia" w:hAnsiTheme="majorHAnsi" w:cstheme="majorBidi"/>
-          <w:noProof/>
-          <w:spacing w:val="-10"/>
-          <w:kern w:val="28"/>
-          <w:sz w:val="48"/>
-          <w:szCs w:val="48"/>
-        </w:rPr>
-        <w:t>B</w:t>
-      </w:r>
-      <w:r>
-        <w:rPr>
-          <w:rFonts w:asciiTheme="majorHAnsi" w:eastAsiaTheme="majorEastAsia" w:hAnsiTheme="majorHAnsi" w:cstheme="majorBidi"/>
-          <w:noProof/>
-          <w:spacing w:val="-10"/>
-          <w:kern w:val="28"/>
-          <w:sz w:val="48"/>
-          <w:szCs w:val="48"/>
-        </w:rPr>
-        <w:t>usiness</w:t>
-      </w:r>
-      <w:r>
-        <w:rPr>
-          <w:rFonts w:asciiTheme="majorHAnsi" w:eastAsiaTheme="majorEastAsia" w:hAnsiTheme="majorHAnsi" w:cstheme="majorBidi"/>
-          <w:noProof/>
-          <w:spacing w:val="-10"/>
-          <w:kern w:val="28"/>
-          <w:sz w:val="56"/>
-          <w:szCs w:val="56"/>
-        </w:rPr>
-        <w:t xml:space="preserve"> </w:t>
-      </w:r>
-      <w:r>
-        <w:rPr>
-          <w:rFonts w:asciiTheme="majorHAnsi" w:eastAsiaTheme="majorEastAsia" w:hAnsiTheme="majorHAnsi" w:cstheme="majorBidi"/>
-          <w:noProof/>
-          <w:spacing w:val="-10"/>
-          <w:kern w:val="28"/>
-          <w:sz w:val="48"/>
-          <w:szCs w:val="48"/>
-        </w:rPr>
-        <w:t>C</w:t>
-      </w:r>
-      <w:r>
-        <w:rPr>
-          <w:rFonts w:asciiTheme="majorHAnsi" w:eastAsiaTheme="majorEastAsia" w:hAnsiTheme="majorHAnsi" w:cstheme="majorBidi"/>
-          <w:noProof/>
-          <w:spacing w:val="-10"/>
-          <w:kern w:val="28"/>
-          <w:sz w:val="48"/>
-          <w:szCs w:val="48"/>
-        </w:rPr>
-        <w:t>ontext</w:t>
-      </w:r>
-    </w:p>
-    <w:tbl>
-      <w:tblPr>
-        <w:tblStyle w:val="Tabellenraster"/>
-        <w:tblpPr w:leftFromText="141" w:rightFromText="141" w:vertAnchor="text" w:horzAnchor="margin" w:tblpY="336"/>
-        <w:tblW w:w="15403" w:type="dxa"/>
-        <w:tblLook w:val="04A0" w:firstRow="1" w:lastRow="0" w:firstColumn="1" w:lastColumn="0" w:noHBand="0" w:noVBand="1"/>
-      </w:tblPr>
-      <w:tblGrid>
-        <w:gridCol w:w="3309"/>
-        <w:gridCol w:w="3121"/>
-        <w:gridCol w:w="3099"/>
-        <w:gridCol w:w="3221"/>
-        <w:gridCol w:w="2653"/>
-      </w:tblGrid>
-      <w:tr>
-        <w:trPr>
-          <w:trHeight w:val="1252"/>
-        </w:trPr>
-        <w:tc>
-          <w:tcPr>
-            <w:tcW w:w="3309" w:type="dxa"/>
-          </w:tcPr>
-          <w:p>
-            <w:pPr>
-              <w:jc w:val="center"/>
-              <w:rPr>
-                <w:b/>
-                <w:bCs/>
-                <w:sz w:val="32"/>
-                <w:szCs w:val="32"/>
-              </w:rPr>
-            </w:pPr>
-            <w:r>
-              <w:rPr>
-                <w:b/>
-                <w:bCs/>
-                <w:sz w:val="32"/>
-                <w:szCs w:val="32"/>
-              </w:rPr>
-              <w:t>Motivation</w:t>
-            </w:r>
-          </w:p>
-          <w:p>
-            <w:pPr>
-              <w:jc w:val="center"/>
-              <w:rPr>
-                <w:b/>
-                <w:bCs/>
-                <w:sz w:val="32"/>
-                <w:szCs w:val="32"/>
-              </w:rPr>
-            </w:pPr>
-            <w:r>
-              <w:t>What do you need the solution for</w:t>
-            </w:r>
-            <w:r>
-              <w:t>?</w:t>
-            </w:r>
-          </w:p>
-        </w:tc>
-        <w:tc>
-          <w:tcPr>
-            <w:tcW w:w="3121" w:type="dxa"/>
-          </w:tcPr>
-          <w:p>
-            <w:pPr>
-              <w:jc w:val="center"/>
-              <w:rPr>
-                <w:b/>
-                <w:bCs/>
-                <w:sz w:val="32"/>
-                <w:szCs w:val="32"/>
-              </w:rPr>
-            </w:pPr>
-            <w:r>
-              <w:rPr>
-                <w:b/>
-                <w:bCs/>
-                <w:sz w:val="32"/>
-                <w:szCs w:val="32"/>
-              </w:rPr>
-              <w:t>Baseline</w:t>
-            </w:r>
-          </w:p>
-          <w:p>
-            <w:pPr>
-              <w:jc w:val="center"/>
-              <w:rPr>
-                <w:b/>
-                <w:bCs/>
-                <w:sz w:val="32"/>
-                <w:szCs w:val="32"/>
-              </w:rPr>
-            </w:pPr>
-            <w:r>
-              <w:t>Do you have an existing solution? If not: what could be a basic solution?</w:t>
-            </w:r>
-          </w:p>
-        </w:tc>
-        <w:tc>
-          <w:tcPr>
-            <w:tcW w:w="3099" w:type="dxa"/>
-          </w:tcPr>
-          <w:p>
-            <w:pPr>
-              <w:jc w:val="center"/>
-              <w:rPr>
-                <w:b/>
-                <w:bCs/>
-                <w:sz w:val="32"/>
-                <w:szCs w:val="32"/>
-              </w:rPr>
-            </w:pPr>
-            <w:r>
-              <w:rPr>
-                <w:b/>
-                <w:bCs/>
-                <w:sz w:val="32"/>
-                <w:szCs w:val="32"/>
-              </w:rPr>
-              <w:t>Metrics</w:t>
-            </w:r>
-          </w:p>
-          <w:p>
-            <w:pPr>
-              <w:jc w:val="center"/>
-              <w:rPr>
-                <w:b/>
-                <w:bCs/>
-                <w:sz w:val="32"/>
-                <w:szCs w:val="32"/>
-              </w:rPr>
-            </w:pPr>
-            <w:r>
-              <w:t>How would you measure the success of the system</w:t>
-            </w:r>
-            <w:r>
-              <w:t>?</w:t>
-            </w:r>
-          </w:p>
-        </w:tc>
-        <w:tc>
-          <w:tcPr>
-            <w:tcW w:w="3221" w:type="dxa"/>
-          </w:tcPr>
-          <w:p>
-            <w:pPr>
-              <w:jc w:val="center"/>
-              <w:rPr>
-                <w:b/>
-                <w:bCs/>
-                <w:sz w:val="32"/>
-                <w:szCs w:val="32"/>
-              </w:rPr>
-            </w:pPr>
-            <w:r>
-              <w:rPr>
-                <w:b/>
-                <w:bCs/>
-                <w:sz w:val="32"/>
-                <w:szCs w:val="32"/>
-              </w:rPr>
-              <w:t>Users</w:t>
-            </w:r>
-          </w:p>
-          <w:p>
-            <w:pPr>
-              <w:jc w:val="center"/>
-              <w:rPr>
-                <w:b/>
-                <w:bCs/>
-                <w:sz w:val="32"/>
-                <w:szCs w:val="32"/>
-              </w:rPr>
-            </w:pPr>
-            <w:r>
-              <w:t>Who will use the solution and how? Is this internal or external users?</w:t>
-            </w:r>
-          </w:p>
-        </w:tc>
-        <w:tc>
-          <w:tcPr>
-            <w:tcW w:w="2653" w:type="dxa"/>
-          </w:tcPr>
-          <w:p>
-            <w:pPr>
-              <w:jc w:val="center"/>
-              <w:rPr>
-                <w:b/>
-                <w:bCs/>
-                <w:sz w:val="32"/>
-                <w:szCs w:val="32"/>
-              </w:rPr>
-            </w:pPr>
-            <w:r>
-              <w:rPr>
-                <w:b/>
-                <w:bCs/>
-                <w:sz w:val="32"/>
-                <w:szCs w:val="32"/>
-              </w:rPr>
-              <w:t>Robustness</w:t>
-            </w:r>
-          </w:p>
-          <w:p>
-            <w:pPr>
-              <w:jc w:val="center"/>
-              <w:rPr>
-                <w:sz w:val="32"/>
-                <w:szCs w:val="32"/>
-              </w:rPr>
-            </w:pPr>
-            <w:r>
-              <w:t>What will be the consequences of downtimes and errors?</w:t>
-            </w:r>
-          </w:p>
-        </w:tc>
-      </w:tr>
-      <w:tr>
-        <w:trPr>
-          <w:trHeight w:val="3372"/>
-        </w:trPr>
-        <w:tc>
-          <w:tcPr>
-            <w:tcW w:w="3309" w:type="dxa"/>
-          </w:tcPr>
-          <w:p/>
-        </w:tc>
-        <w:tc>
-          <w:tcPr>
-            <w:tcW w:w="3121" w:type="dxa"/>
-          </w:tcPr>
-          <w:p/>
-          <w:p/>
-          <w:p/>
-          <w:p/>
-          <w:p/>
-          <w:p/>
-          <w:p/>
-          <w:p/>
-          <w:p/>
-          <w:p/>
-          <w:p/>
-          <w:p/>
-        </w:tc>
-        <w:tc>
-          <w:tcPr>
-            <w:tcW w:w="3099" w:type="dxa"/>
-          </w:tcPr>
-          <w:p/>
-        </w:tc>
-        <w:tc>
-          <w:tcPr>
-            <w:tcW w:w="3221" w:type="dxa"/>
-          </w:tcPr>
-          <w:p/>
-        </w:tc>
-        <w:tc>
-          <w:tcPr>
-            <w:tcW w:w="2653" w:type="dxa"/>
-          </w:tcPr>
-          <w:p/>
-        </w:tc>
-      </w:tr>
-    </w:tbl>
-    <w:p>
-      <w:pPr>
-        <w:jc w:val="center"/>
-      </w:pPr>
-      <w:r>
-        <w:t>Be as specific as possible</w:t>
-      </w:r>
-    </w:p>
-    <w:p>
-      <w:pPr>
-        <w:jc w:val="center"/>
-      </w:pPr>
-    </w:p>
-    <w:p>
-      <w:pPr>
-        <w:jc w:val="center"/>
-        <w:rPr>
-          <w:rFonts w:asciiTheme="majorHAnsi" w:eastAsiaTheme="majorEastAsia" w:hAnsiTheme="majorHAnsi" w:cstheme="majorBidi"/>
-          <w:noProof/>
-          <w:spacing w:val="-10"/>
-          <w:kern w:val="28"/>
-          <w:sz w:val="48"/>
-          <w:szCs w:val="48"/>
-        </w:rPr>
-      </w:pPr>
-    </w:p>
-    <w:p>
-      <w:pPr>
-        <w:rPr>
-          <w:rFonts w:asciiTheme="majorHAnsi" w:eastAsiaTheme="majorEastAsia" w:hAnsiTheme="majorHAnsi" w:cstheme="majorBidi"/>
-          <w:noProof/>
-          <w:spacing w:val="-10"/>
-          <w:kern w:val="28"/>
-          <w:sz w:val="56"/>
-          <w:szCs w:val="56"/>
-        </w:rPr>
-      </w:pPr>
-    </w:p>
-    <w:p>
-      <w:pPr>
-        <w:rPr>
-          <w:rFonts w:asciiTheme="majorHAnsi" w:eastAsiaTheme="majorEastAsia" w:hAnsiTheme="majorHAnsi" w:cstheme="majorBidi"/>
-          <w:noProof/>
-          <w:spacing w:val="-10"/>
-          <w:kern w:val="28"/>
-          <w:sz w:val="56"/>
-          <w:szCs w:val="56"/>
-        </w:rPr>
-      </w:pPr>
     </w:p>
     <w:p>
       <w:pPr>
@@ -460,7 +90,6 @@
           <w:sz w:val="48"/>
           <w:szCs w:val="48"/>
         </w:rPr>
-        <w:lastRenderedPageBreak/>
         <w:t>Organizational</w:t>
       </w:r>
       <w:r>
@@ -496,25 +125,25 @@
     </w:p>
     <w:tbl>
       <w:tblPr>
-        <w:tblStyle w:val="Tabellenraster"/>
+        <w:tblStyle w:val="TableGrid"/>
         <w:tblpPr w:leftFromText="141" w:rightFromText="141" w:vertAnchor="text" w:horzAnchor="margin" w:tblpY="336"/>
-        <w:tblW w:w="15505" w:type="dxa"/>
+        <w:tblW w:w="15525" w:type="dxa"/>
         <w:tblLook w:val="04A0" w:firstRow="1" w:lastRow="0" w:firstColumn="1" w:lastColumn="0" w:noHBand="0" w:noVBand="1"/>
       </w:tblPr>
       <w:tblGrid>
-        <w:gridCol w:w="2700"/>
-        <w:gridCol w:w="3552"/>
-        <w:gridCol w:w="3193"/>
-        <w:gridCol w:w="3193"/>
-        <w:gridCol w:w="2867"/>
+        <w:gridCol w:w="2703"/>
+        <w:gridCol w:w="3557"/>
+        <w:gridCol w:w="3197"/>
+        <w:gridCol w:w="3197"/>
+        <w:gridCol w:w="2871"/>
       </w:tblGrid>
       <w:tr>
         <w:trPr>
-          <w:trHeight w:val="1071"/>
+          <w:trHeight w:val="1673"/>
         </w:trPr>
         <w:tc>
           <w:tcPr>
-            <w:tcW w:w="2700" w:type="dxa"/>
+            <w:tcW w:w="2703" w:type="dxa"/>
           </w:tcPr>
           <w:p>
             <w:pPr>
@@ -556,7 +185,7 @@
         </w:tc>
         <w:tc>
           <w:tcPr>
-            <w:tcW w:w="3552" w:type="dxa"/>
+            <w:tcW w:w="3557" w:type="dxa"/>
           </w:tcPr>
           <w:p>
             <w:pPr>
@@ -595,7 +224,7 @@
         </w:tc>
         <w:tc>
           <w:tcPr>
-            <w:tcW w:w="3193" w:type="dxa"/>
+            <w:tcW w:w="3197" w:type="dxa"/>
           </w:tcPr>
           <w:p>
             <w:pPr>
@@ -637,7 +266,7 @@
         </w:tc>
         <w:tc>
           <w:tcPr>
-            <w:tcW w:w="3193" w:type="dxa"/>
+            <w:tcW w:w="3197" w:type="dxa"/>
           </w:tcPr>
           <w:p>
             <w:pPr>
@@ -684,7 +313,7 @@
         </w:tc>
         <w:tc>
           <w:tcPr>
-            <w:tcW w:w="2867" w:type="dxa"/>
+            <w:tcW w:w="2871" w:type="dxa"/>
           </w:tcPr>
           <w:p>
             <w:pPr>
@@ -722,46 +351,46 @@
       </w:tr>
       <w:tr>
         <w:trPr>
-          <w:trHeight w:val="2884"/>
+          <w:trHeight w:val="4506"/>
         </w:trPr>
         <w:tc>
           <w:tcPr>
-            <w:tcW w:w="2700" w:type="dxa"/>
-          </w:tcPr>
-          <w:p/>
-        </w:tc>
-        <w:tc>
-          <w:tcPr>
-            <w:tcW w:w="3552" w:type="dxa"/>
-          </w:tcPr>
-          <w:p/>
-          <w:p/>
-          <w:p/>
-          <w:p/>
-          <w:p/>
-          <w:p/>
-          <w:p/>
-          <w:p/>
-          <w:p/>
-          <w:p/>
-          <w:p/>
-          <w:p/>
-        </w:tc>
-        <w:tc>
-          <w:tcPr>
-            <w:tcW w:w="3193" w:type="dxa"/>
-          </w:tcPr>
-          <w:p/>
-        </w:tc>
-        <w:tc>
-          <w:tcPr>
-            <w:tcW w:w="3193" w:type="dxa"/>
-          </w:tcPr>
-          <w:p/>
-        </w:tc>
-        <w:tc>
-          <w:tcPr>
-            <w:tcW w:w="2867" w:type="dxa"/>
+            <w:tcW w:w="2703" w:type="dxa"/>
+          </w:tcPr>
+          <w:p/>
+        </w:tc>
+        <w:tc>
+          <w:tcPr>
+            <w:tcW w:w="3557" w:type="dxa"/>
+          </w:tcPr>
+          <w:p/>
+          <w:p/>
+          <w:p/>
+          <w:p/>
+          <w:p/>
+          <w:p/>
+          <w:p/>
+          <w:p/>
+          <w:p/>
+          <w:p/>
+          <w:p/>
+          <w:p/>
+        </w:tc>
+        <w:tc>
+          <w:tcPr>
+            <w:tcW w:w="3197" w:type="dxa"/>
+          </w:tcPr>
+          <w:p/>
+        </w:tc>
+        <w:tc>
+          <w:tcPr>
+            <w:tcW w:w="3197" w:type="dxa"/>
+          </w:tcPr>
+          <w:p/>
+        </w:tc>
+        <w:tc>
+          <w:tcPr>
+            <w:tcW w:w="2871" w:type="dxa"/>
           </w:tcPr>
           <w:p/>
         </w:tc>
@@ -769,7 +398,318 @@
     </w:tbl>
     <w:p/>
     <w:p/>
-    <w:p/>
+    <w:p>
+      <w:pPr>
+        <w:jc w:val="center"/>
+      </w:pPr>
+      <w:r>
+        <w:rPr>
+          <w:rFonts w:asciiTheme="majorHAnsi" w:eastAsiaTheme="majorEastAsia" w:hAnsiTheme="majorHAnsi" w:cstheme="majorBidi"/>
+          <w:noProof/>
+          <w:spacing w:val="-10"/>
+          <w:kern w:val="28"/>
+          <w:sz w:val="48"/>
+          <w:szCs w:val="48"/>
+        </w:rPr>
+        <w:lastRenderedPageBreak/>
+        <w:t>Business</w:t>
+      </w:r>
+      <w:r>
+        <w:rPr>
+          <w:rFonts w:asciiTheme="majorHAnsi" w:eastAsiaTheme="majorEastAsia" w:hAnsiTheme="majorHAnsi" w:cstheme="majorBidi"/>
+          <w:noProof/>
+          <w:spacing w:val="-10"/>
+          <w:kern w:val="28"/>
+          <w:sz w:val="56"/>
+          <w:szCs w:val="56"/>
+        </w:rPr>
+        <w:t xml:space="preserve"> </w:t>
+      </w:r>
+      <w:r>
+        <w:rPr>
+          <w:rFonts w:asciiTheme="majorHAnsi" w:eastAsiaTheme="majorEastAsia" w:hAnsiTheme="majorHAnsi" w:cstheme="majorBidi"/>
+          <w:noProof/>
+          <w:spacing w:val="-10"/>
+          <w:kern w:val="28"/>
+          <w:sz w:val="48"/>
+          <w:szCs w:val="48"/>
+        </w:rPr>
+        <w:t>Context</w:t>
+      </w:r>
+    </w:p>
+    <w:tbl>
+      <w:tblPr>
+        <w:tblStyle w:val="TableGrid"/>
+        <w:tblpPr w:leftFromText="141" w:rightFromText="141" w:vertAnchor="text" w:horzAnchor="margin" w:tblpY="336"/>
+        <w:tblW w:w="15571" w:type="dxa"/>
+        <w:tblLook w:val="04A0" w:firstRow="1" w:lastRow="0" w:firstColumn="1" w:lastColumn="0" w:noHBand="0" w:noVBand="1"/>
+      </w:tblPr>
+      <w:tblGrid>
+        <w:gridCol w:w="3345"/>
+        <w:gridCol w:w="3155"/>
+        <w:gridCol w:w="3133"/>
+        <w:gridCol w:w="3256"/>
+        <w:gridCol w:w="2682"/>
+      </w:tblGrid>
+      <w:tr>
+        <w:trPr>
+          <w:trHeight w:val="1743"/>
+        </w:trPr>
+        <w:tc>
+          <w:tcPr>
+            <w:tcW w:w="3345" w:type="dxa"/>
+          </w:tcPr>
+          <w:p>
+            <w:pPr>
+              <w:jc w:val="center"/>
+              <w:rPr>
+                <w:b/>
+                <w:bCs/>
+                <w:sz w:val="32"/>
+                <w:szCs w:val="32"/>
+              </w:rPr>
+            </w:pPr>
+            <w:r>
+              <w:rPr>
+                <w:b/>
+                <w:bCs/>
+                <w:sz w:val="32"/>
+                <w:szCs w:val="32"/>
+              </w:rPr>
+              <w:t>Motivation</w:t>
+            </w:r>
+          </w:p>
+          <w:p>
+            <w:pPr>
+              <w:jc w:val="center"/>
+              <w:rPr>
+                <w:b/>
+                <w:bCs/>
+                <w:sz w:val="32"/>
+                <w:szCs w:val="32"/>
+              </w:rPr>
+            </w:pPr>
+            <w:r>
+              <w:t>What do you need the solution for</w:t>
+            </w:r>
+            <w:r>
+              <w:t>?</w:t>
+            </w:r>
+          </w:p>
+        </w:tc>
+        <w:tc>
+          <w:tcPr>
+            <w:tcW w:w="3155" w:type="dxa"/>
+          </w:tcPr>
+          <w:p>
+            <w:pPr>
+              <w:jc w:val="center"/>
+              <w:rPr>
+                <w:b/>
+                <w:bCs/>
+                <w:sz w:val="32"/>
+                <w:szCs w:val="32"/>
+              </w:rPr>
+            </w:pPr>
+            <w:r>
+              <w:rPr>
+                <w:b/>
+                <w:bCs/>
+                <w:sz w:val="32"/>
+                <w:szCs w:val="32"/>
+              </w:rPr>
+              <w:t>Baseline</w:t>
+            </w:r>
+          </w:p>
+          <w:p>
+            <w:pPr>
+              <w:jc w:val="center"/>
+              <w:rPr>
+                <w:b/>
+                <w:bCs/>
+                <w:sz w:val="32"/>
+                <w:szCs w:val="32"/>
+              </w:rPr>
+            </w:pPr>
+            <w:r>
+              <w:t>Do you have an existing solution? If not: what could be a basic solution?</w:t>
+            </w:r>
+          </w:p>
+        </w:tc>
+        <w:tc>
+          <w:tcPr>
+            <w:tcW w:w="3133" w:type="dxa"/>
+          </w:tcPr>
+          <w:p>
+            <w:pPr>
+              <w:jc w:val="center"/>
+              <w:rPr>
+                <w:b/>
+                <w:bCs/>
+                <w:sz w:val="32"/>
+                <w:szCs w:val="32"/>
+              </w:rPr>
+            </w:pPr>
+            <w:r>
+              <w:rPr>
+                <w:b/>
+                <w:bCs/>
+                <w:sz w:val="32"/>
+                <w:szCs w:val="32"/>
+              </w:rPr>
+              <w:t>Metrics</w:t>
+            </w:r>
+          </w:p>
+          <w:p>
+            <w:pPr>
+              <w:jc w:val="center"/>
+              <w:rPr>
+                <w:b/>
+                <w:bCs/>
+                <w:sz w:val="32"/>
+                <w:szCs w:val="32"/>
+              </w:rPr>
+            </w:pPr>
+            <w:r>
+              <w:t>How would you measure the success of the system</w:t>
+            </w:r>
+            <w:r>
+              <w:t>?</w:t>
+            </w:r>
+          </w:p>
+        </w:tc>
+        <w:tc>
+          <w:tcPr>
+            <w:tcW w:w="3256" w:type="dxa"/>
+          </w:tcPr>
+          <w:p>
+            <w:pPr>
+              <w:jc w:val="center"/>
+              <w:rPr>
+                <w:b/>
+                <w:bCs/>
+                <w:sz w:val="32"/>
+                <w:szCs w:val="32"/>
+              </w:rPr>
+            </w:pPr>
+            <w:r>
+              <w:rPr>
+                <w:b/>
+                <w:bCs/>
+                <w:sz w:val="32"/>
+                <w:szCs w:val="32"/>
+              </w:rPr>
+              <w:t>Users</w:t>
+            </w:r>
+          </w:p>
+          <w:p>
+            <w:pPr>
+              <w:jc w:val="center"/>
+              <w:rPr>
+                <w:b/>
+                <w:bCs/>
+                <w:sz w:val="32"/>
+                <w:szCs w:val="32"/>
+              </w:rPr>
+            </w:pPr>
+            <w:r>
+              <w:t>Who will use the solution and how? Is this internal or external users?</w:t>
+            </w:r>
+          </w:p>
+        </w:tc>
+        <w:tc>
+          <w:tcPr>
+            <w:tcW w:w="2682" w:type="dxa"/>
+          </w:tcPr>
+          <w:p>
+            <w:pPr>
+              <w:jc w:val="center"/>
+              <w:rPr>
+                <w:b/>
+                <w:bCs/>
+                <w:sz w:val="32"/>
+                <w:szCs w:val="32"/>
+              </w:rPr>
+            </w:pPr>
+            <w:r>
+              <w:rPr>
+                <w:b/>
+                <w:bCs/>
+                <w:sz w:val="32"/>
+                <w:szCs w:val="32"/>
+              </w:rPr>
+              <w:t>Robustness</w:t>
+            </w:r>
+          </w:p>
+          <w:p>
+            <w:pPr>
+              <w:jc w:val="center"/>
+              <w:rPr>
+                <w:sz w:val="32"/>
+                <w:szCs w:val="32"/>
+              </w:rPr>
+            </w:pPr>
+            <w:r>
+              <w:t>What will be the consequences of downtimes and errors?</w:t>
+            </w:r>
+          </w:p>
+        </w:tc>
+      </w:tr>
+      <w:tr>
+        <w:trPr>
+          <w:trHeight w:val="4694"/>
+        </w:trPr>
+        <w:tc>
+          <w:tcPr>
+            <w:tcW w:w="3345" w:type="dxa"/>
+          </w:tcPr>
+          <w:p/>
+        </w:tc>
+        <w:tc>
+          <w:tcPr>
+            <w:tcW w:w="3155" w:type="dxa"/>
+          </w:tcPr>
+          <w:p/>
+          <w:p/>
+          <w:p/>
+          <w:p/>
+          <w:p/>
+          <w:p/>
+          <w:p/>
+          <w:p/>
+          <w:p/>
+          <w:p/>
+          <w:p/>
+          <w:p/>
+        </w:tc>
+        <w:tc>
+          <w:tcPr>
+            <w:tcW w:w="3133" w:type="dxa"/>
+          </w:tcPr>
+          <w:p/>
+        </w:tc>
+        <w:tc>
+          <w:tcPr>
+            <w:tcW w:w="3256" w:type="dxa"/>
+          </w:tcPr>
+          <w:p/>
+        </w:tc>
+        <w:tc>
+          <w:tcPr>
+            <w:tcW w:w="2682" w:type="dxa"/>
+          </w:tcPr>
+          <w:p/>
+        </w:tc>
+      </w:tr>
+    </w:tbl>
+    <w:p>
+      <w:pPr>
+        <w:jc w:val="center"/>
+      </w:pPr>
+      <w:r>
+        <w:t>Be as specific as possible</w:t>
+      </w:r>
+    </w:p>
     <w:p/>
     <w:p/>
     <w:p>
@@ -1224,18 +1164,18 @@
     <w:lsdException w:name="Unresolved Mention" w:semiHidden="1" w:unhideWhenUsed="1"/>
     <w:lsdException w:name="Smart Link" w:semiHidden="1" w:unhideWhenUsed="1"/>
   </w:latentStyles>
-  <w:style w:type="paragraph" w:default="1" w:styleId="Standard">
+  <w:style w:type="paragraph" w:default="1" w:styleId="Normal">
     <w:name w:val="Normal"/>
     <w:qFormat/>
     <w:rsid w:val="002D4C55"/>
   </w:style>
-  <w:style w:type="character" w:default="1" w:styleId="Absatz-Standardschriftart">
+  <w:style w:type="character" w:default="1" w:styleId="DefaultParagraphFont">
     <w:name w:val="Default Paragraph Font"/>
     <w:uiPriority w:val="1"/>
     <w:semiHidden/>
     <w:unhideWhenUsed/>
   </w:style>
-  <w:style w:type="table" w:default="1" w:styleId="NormaleTabelle">
+  <w:style w:type="table" w:default="1" w:styleId="TableNormal">
     <w:name w:val="Normal Table"/>
     <w:uiPriority w:val="99"/>
     <w:semiHidden/>
@@ -1250,17 +1190,17 @@
       </w:tblCellMar>
     </w:tblPr>
   </w:style>
-  <w:style w:type="numbering" w:default="1" w:styleId="KeineListe">
+  <w:style w:type="numbering" w:default="1" w:styleId="NoList">
     <w:name w:val="No List"/>
     <w:uiPriority w:val="99"/>
     <w:semiHidden/>
     <w:unhideWhenUsed/>
   </w:style>
-  <w:style w:type="paragraph" w:styleId="Titel">
+  <w:style w:type="paragraph" w:styleId="Title">
     <w:name w:val="Title"/>
-    <w:basedOn w:val="Standard"/>
-    <w:next w:val="Standard"/>
-    <w:link w:val="TitelZchn"/>
+    <w:basedOn w:val="Normal"/>
+    <w:next w:val="Normal"/>
+    <w:link w:val="TitleChar"/>
     <w:uiPriority w:val="10"/>
     <w:qFormat/>
     <w:rsid w:val="00E17E7D"/>
@@ -1277,10 +1217,10 @@
       <w:lang w:val="de-DE"/>
     </w:rPr>
   </w:style>
-  <w:style w:type="character" w:customStyle="1" w:styleId="TitelZchn">
-    <w:name w:val="Titel Zchn"/>
-    <w:basedOn w:val="Absatz-Standardschriftart"/>
-    <w:link w:val="Titel"/>
+  <w:style w:type="character" w:customStyle="1" w:styleId="TitleChar">
+    <w:name w:val="Title Char"/>
+    <w:basedOn w:val="DefaultParagraphFont"/>
+    <w:link w:val="Title"/>
     <w:uiPriority w:val="10"/>
     <w:rsid w:val="00E17E7D"/>
     <w:rPr>
@@ -1292,9 +1232,9 @@
       <w:lang w:val="de-DE"/>
     </w:rPr>
   </w:style>
-  <w:style w:type="table" w:styleId="Tabellenraster">
+  <w:style w:type="table" w:styleId="TableGrid">
     <w:name w:val="Table Grid"/>
-    <w:basedOn w:val="NormaleTabelle"/>
+    <w:basedOn w:val="TableNormal"/>
     <w:uiPriority w:val="39"/>
     <w:rsid w:val="00AE501E"/>
     <w:pPr>

--- a/exercise/ml-business-context.docx
+++ b/exercise/ml-business-context.docx
@@ -72,6 +72,376 @@
     <w:p>
       <w:pPr>
         <w:jc w:val="center"/>
+      </w:pPr>
+    </w:p>
+    <w:p>
+      <w:pPr>
+        <w:jc w:val="center"/>
+      </w:pPr>
+      <w:r>
+        <w:rPr>
+          <w:rFonts w:asciiTheme="majorHAnsi" w:eastAsiaTheme="majorEastAsia" w:hAnsiTheme="majorHAnsi" w:cstheme="majorBidi"/>
+          <w:noProof/>
+          <w:spacing w:val="-10"/>
+          <w:kern w:val="28"/>
+          <w:sz w:val="48"/>
+          <w:szCs w:val="48"/>
+        </w:rPr>
+        <w:t>Business</w:t>
+      </w:r>
+      <w:r>
+        <w:rPr>
+          <w:rFonts w:asciiTheme="majorHAnsi" w:eastAsiaTheme="majorEastAsia" w:hAnsiTheme="majorHAnsi" w:cstheme="majorBidi"/>
+          <w:noProof/>
+          <w:spacing w:val="-10"/>
+          <w:kern w:val="28"/>
+          <w:sz w:val="56"/>
+          <w:szCs w:val="56"/>
+        </w:rPr>
+        <w:t xml:space="preserve"> </w:t>
+      </w:r>
+      <w:r>
+        <w:rPr>
+          <w:rFonts w:asciiTheme="majorHAnsi" w:eastAsiaTheme="majorEastAsia" w:hAnsiTheme="majorHAnsi" w:cstheme="majorBidi"/>
+          <w:noProof/>
+          <w:spacing w:val="-10"/>
+          <w:kern w:val="28"/>
+          <w:sz w:val="48"/>
+          <w:szCs w:val="48"/>
+        </w:rPr>
+        <w:t>Context</w:t>
+      </w:r>
+    </w:p>
+    <w:tbl>
+      <w:tblPr>
+        <w:tblStyle w:val="TableGrid"/>
+        <w:tblpPr w:leftFromText="141" w:rightFromText="141" w:vertAnchor="text" w:horzAnchor="margin" w:tblpY="336"/>
+        <w:tblW w:w="15163" w:type="dxa"/>
+        <w:tblLook w:val="04A0" w:firstRow="1" w:lastRow="0" w:firstColumn="1" w:lastColumn="0" w:noHBand="0" w:noVBand="1"/>
+      </w:tblPr>
+      <w:tblGrid>
+        <w:gridCol w:w="2263"/>
+        <w:gridCol w:w="2268"/>
+        <w:gridCol w:w="2410"/>
+        <w:gridCol w:w="2835"/>
+        <w:gridCol w:w="2552"/>
+        <w:gridCol w:w="2835"/>
+      </w:tblGrid>
+      <w:tr>
+        <w:trPr>
+          <w:trHeight w:val="1743"/>
+        </w:trPr>
+        <w:tc>
+          <w:tcPr>
+            <w:tcW w:w="2263" w:type="dxa"/>
+          </w:tcPr>
+          <w:p>
+            <w:pPr>
+              <w:jc w:val="center"/>
+              <w:rPr>
+                <w:b/>
+                <w:bCs/>
+                <w:sz w:val="32"/>
+                <w:szCs w:val="32"/>
+              </w:rPr>
+            </w:pPr>
+            <w:r>
+              <w:rPr>
+                <w:b/>
+                <w:bCs/>
+                <w:sz w:val="32"/>
+                <w:szCs w:val="32"/>
+              </w:rPr>
+              <w:t>Motivation</w:t>
+            </w:r>
+          </w:p>
+          <w:p>
+            <w:pPr>
+              <w:jc w:val="center"/>
+              <w:rPr>
+                <w:b/>
+                <w:bCs/>
+                <w:sz w:val="32"/>
+                <w:szCs w:val="32"/>
+              </w:rPr>
+            </w:pPr>
+            <w:r>
+              <w:t>What do you need the solution for</w:t>
+            </w:r>
+            <w:r>
+              <w:t>?</w:t>
+            </w:r>
+          </w:p>
+        </w:tc>
+        <w:tc>
+          <w:tcPr>
+            <w:tcW w:w="2268" w:type="dxa"/>
+          </w:tcPr>
+          <w:p>
+            <w:pPr>
+              <w:jc w:val="center"/>
+              <w:rPr>
+                <w:b/>
+                <w:bCs/>
+                <w:sz w:val="32"/>
+                <w:szCs w:val="32"/>
+              </w:rPr>
+            </w:pPr>
+            <w:r>
+              <w:rPr>
+                <w:b/>
+                <w:bCs/>
+                <w:sz w:val="32"/>
+                <w:szCs w:val="32"/>
+              </w:rPr>
+              <w:t>Baseline</w:t>
+            </w:r>
+          </w:p>
+          <w:p>
+            <w:pPr>
+              <w:jc w:val="center"/>
+              <w:rPr>
+                <w:b/>
+                <w:bCs/>
+                <w:sz w:val="32"/>
+                <w:szCs w:val="32"/>
+              </w:rPr>
+            </w:pPr>
+            <w:r>
+              <w:t>Do you have an existing solution? If not: what could be a basic solution?</w:t>
+            </w:r>
+          </w:p>
+        </w:tc>
+        <w:tc>
+          <w:tcPr>
+            <w:tcW w:w="2410" w:type="dxa"/>
+          </w:tcPr>
+          <w:p>
+            <w:pPr>
+              <w:jc w:val="center"/>
+              <w:rPr>
+                <w:b/>
+                <w:bCs/>
+                <w:sz w:val="32"/>
+                <w:szCs w:val="32"/>
+              </w:rPr>
+            </w:pPr>
+            <w:r>
+              <w:rPr>
+                <w:b/>
+                <w:bCs/>
+                <w:sz w:val="32"/>
+                <w:szCs w:val="32"/>
+              </w:rPr>
+              <w:t>Metrics</w:t>
+            </w:r>
+          </w:p>
+          <w:p>
+            <w:pPr>
+              <w:jc w:val="center"/>
+              <w:rPr>
+                <w:b/>
+                <w:bCs/>
+                <w:sz w:val="32"/>
+                <w:szCs w:val="32"/>
+              </w:rPr>
+            </w:pPr>
+            <w:r>
+              <w:t>How would you measure the success of the system</w:t>
+            </w:r>
+            <w:r>
+              <w:t>?</w:t>
+            </w:r>
+          </w:p>
+        </w:tc>
+        <w:tc>
+          <w:tcPr>
+            <w:tcW w:w="2835" w:type="dxa"/>
+          </w:tcPr>
+          <w:p>
+            <w:pPr>
+              <w:jc w:val="center"/>
+              <w:rPr>
+                <w:b/>
+                <w:bCs/>
+                <w:sz w:val="32"/>
+                <w:szCs w:val="32"/>
+              </w:rPr>
+            </w:pPr>
+            <w:r>
+              <w:rPr>
+                <w:b/>
+                <w:bCs/>
+                <w:sz w:val="32"/>
+                <w:szCs w:val="32"/>
+              </w:rPr>
+              <w:t>Impact</w:t>
+            </w:r>
+          </w:p>
+          <w:p>
+            <w:pPr>
+              <w:jc w:val="center"/>
+              <w:rPr>
+                <w:b/>
+                <w:bCs/>
+                <w:sz w:val="32"/>
+                <w:szCs w:val="32"/>
+              </w:rPr>
+            </w:pPr>
+            <w:r>
+              <w:t xml:space="preserve">How </w:t>
+            </w:r>
+            <w:r>
+              <w:t xml:space="preserve">bad could a wrong prediction be. If you have a true/false prediction, what would you rather get wrong? </w:t>
+            </w:r>
+          </w:p>
+        </w:tc>
+        <w:tc>
+          <w:tcPr>
+            <w:tcW w:w="2552" w:type="dxa"/>
+          </w:tcPr>
+          <w:p>
+            <w:pPr>
+              <w:jc w:val="center"/>
+              <w:rPr>
+                <w:b/>
+                <w:bCs/>
+                <w:sz w:val="32"/>
+                <w:szCs w:val="32"/>
+              </w:rPr>
+            </w:pPr>
+            <w:r>
+              <w:rPr>
+                <w:b/>
+                <w:bCs/>
+                <w:sz w:val="32"/>
+                <w:szCs w:val="32"/>
+              </w:rPr>
+              <w:t>Users</w:t>
+            </w:r>
+          </w:p>
+          <w:p>
+            <w:pPr>
+              <w:jc w:val="center"/>
+              <w:rPr>
+                <w:b/>
+                <w:bCs/>
+                <w:sz w:val="32"/>
+                <w:szCs w:val="32"/>
+              </w:rPr>
+            </w:pPr>
+            <w:r>
+              <w:t>Who will use the solution and how? Is this internal or external users?</w:t>
+            </w:r>
+            <w:r>
+              <w:t xml:space="preserve"> Will they accept a solution?</w:t>
+            </w:r>
+          </w:p>
+        </w:tc>
+        <w:tc>
+          <w:tcPr>
+            <w:tcW w:w="2835" w:type="dxa"/>
+          </w:tcPr>
+          <w:p>
+            <w:pPr>
+              <w:jc w:val="center"/>
+              <w:rPr>
+                <w:b/>
+                <w:bCs/>
+                <w:sz w:val="32"/>
+                <w:szCs w:val="32"/>
+              </w:rPr>
+            </w:pPr>
+            <w:r>
+              <w:rPr>
+                <w:b/>
+                <w:bCs/>
+                <w:sz w:val="32"/>
+                <w:szCs w:val="32"/>
+              </w:rPr>
+              <w:t>Robustness</w:t>
+            </w:r>
+          </w:p>
+          <w:p>
+            <w:pPr>
+              <w:jc w:val="center"/>
+              <w:rPr>
+                <w:b/>
+                <w:bCs/>
+                <w:sz w:val="32"/>
+                <w:szCs w:val="32"/>
+              </w:rPr>
+            </w:pPr>
+            <w:r>
+              <w:t>What will be the consequences of downtimes and errors?</w:t>
+            </w:r>
+          </w:p>
+        </w:tc>
+      </w:tr>
+      <w:tr>
+        <w:trPr>
+          <w:trHeight w:val="4694"/>
+        </w:trPr>
+        <w:tc>
+          <w:tcPr>
+            <w:tcW w:w="2263" w:type="dxa"/>
+          </w:tcPr>
+          <w:p/>
+        </w:tc>
+        <w:tc>
+          <w:tcPr>
+            <w:tcW w:w="2268" w:type="dxa"/>
+          </w:tcPr>
+          <w:p/>
+          <w:p/>
+          <w:p/>
+          <w:p/>
+          <w:p/>
+          <w:p/>
+          <w:p/>
+          <w:p/>
+          <w:p/>
+          <w:p/>
+          <w:p/>
+          <w:p/>
+        </w:tc>
+        <w:tc>
+          <w:tcPr>
+            <w:tcW w:w="2410" w:type="dxa"/>
+          </w:tcPr>
+          <w:p/>
+        </w:tc>
+        <w:tc>
+          <w:tcPr>
+            <w:tcW w:w="2835" w:type="dxa"/>
+          </w:tcPr>
+          <w:p/>
+        </w:tc>
+        <w:tc>
+          <w:tcPr>
+            <w:tcW w:w="2552" w:type="dxa"/>
+          </w:tcPr>
+          <w:p/>
+        </w:tc>
+        <w:tc>
+          <w:tcPr>
+            <w:tcW w:w="2835" w:type="dxa"/>
+          </w:tcPr>
+          <w:p/>
+        </w:tc>
+      </w:tr>
+    </w:tbl>
+    <w:p>
+      <w:pPr>
+        <w:jc w:val="center"/>
+      </w:pPr>
+      <w:r>
+        <w:t>Be as specific as possible</w:t>
+      </w:r>
+    </w:p>
+    <w:p>
+      <w:pPr>
+        <w:jc w:val="center"/>
         <w:rPr>
           <w:rFonts w:asciiTheme="majorHAnsi" w:eastAsiaTheme="majorEastAsia" w:hAnsiTheme="majorHAnsi" w:cstheme="majorBidi"/>
           <w:noProof/>
@@ -90,6 +460,7 @@
           <w:sz w:val="48"/>
           <w:szCs w:val="48"/>
         </w:rPr>
+        <w:lastRenderedPageBreak/>
         <w:t>Organizational</w:t>
       </w:r>
       <w:r>
@@ -299,15 +670,7 @@
               </w:rPr>
             </w:pPr>
             <w:r>
-              <w:t xml:space="preserve">Data is available, but you can't get access, </w:t>
-            </w:r>
-            <w:proofErr w:type="gramStart"/>
-            <w:r>
-              <w:t>e.g.</w:t>
-            </w:r>
-            <w:proofErr w:type="gramEnd"/>
-            <w:r>
-              <w:t xml:space="preserve"> to sensitive information</w:t>
+              <w:t>Data is available, but you can't get access, e.g. to sensitive information</w:t>
             </w:r>
           </w:p>
         </w:tc>
@@ -398,367 +761,7 @@
     </w:tbl>
     <w:p/>
     <w:p/>
-    <w:p>
-      <w:pPr>
-        <w:jc w:val="center"/>
-      </w:pPr>
-      <w:r>
-        <w:rPr>
-          <w:rFonts w:asciiTheme="majorHAnsi" w:eastAsiaTheme="majorEastAsia" w:hAnsiTheme="majorHAnsi" w:cstheme="majorBidi"/>
-          <w:noProof/>
-          <w:spacing w:val="-10"/>
-          <w:kern w:val="28"/>
-          <w:sz w:val="48"/>
-          <w:szCs w:val="48"/>
-        </w:rPr>
-        <w:lastRenderedPageBreak/>
-        <w:t>Business</w:t>
-      </w:r>
-      <w:r>
-        <w:rPr>
-          <w:rFonts w:asciiTheme="majorHAnsi" w:eastAsiaTheme="majorEastAsia" w:hAnsiTheme="majorHAnsi" w:cstheme="majorBidi"/>
-          <w:noProof/>
-          <w:spacing w:val="-10"/>
-          <w:kern w:val="28"/>
-          <w:sz w:val="56"/>
-          <w:szCs w:val="56"/>
-        </w:rPr>
-        <w:t xml:space="preserve"> </w:t>
-      </w:r>
-      <w:r>
-        <w:rPr>
-          <w:rFonts w:asciiTheme="majorHAnsi" w:eastAsiaTheme="majorEastAsia" w:hAnsiTheme="majorHAnsi" w:cstheme="majorBidi"/>
-          <w:noProof/>
-          <w:spacing w:val="-10"/>
-          <w:kern w:val="28"/>
-          <w:sz w:val="48"/>
-          <w:szCs w:val="48"/>
-        </w:rPr>
-        <w:t>Context</w:t>
-      </w:r>
-    </w:p>
-    <w:tbl>
-      <w:tblPr>
-        <w:tblStyle w:val="TableGrid"/>
-        <w:tblpPr w:leftFromText="141" w:rightFromText="141" w:vertAnchor="text" w:horzAnchor="margin" w:tblpY="336"/>
-        <w:tblW w:w="15571" w:type="dxa"/>
-        <w:tblLook w:val="04A0" w:firstRow="1" w:lastRow="0" w:firstColumn="1" w:lastColumn="0" w:noHBand="0" w:noVBand="1"/>
-      </w:tblPr>
-      <w:tblGrid>
-        <w:gridCol w:w="3345"/>
-        <w:gridCol w:w="3155"/>
-        <w:gridCol w:w="3133"/>
-        <w:gridCol w:w="3256"/>
-        <w:gridCol w:w="2682"/>
-      </w:tblGrid>
-      <w:tr>
-        <w:trPr>
-          <w:trHeight w:val="1743"/>
-        </w:trPr>
-        <w:tc>
-          <w:tcPr>
-            <w:tcW w:w="3345" w:type="dxa"/>
-          </w:tcPr>
-          <w:p>
-            <w:pPr>
-              <w:jc w:val="center"/>
-              <w:rPr>
-                <w:b/>
-                <w:bCs/>
-                <w:sz w:val="32"/>
-                <w:szCs w:val="32"/>
-              </w:rPr>
-            </w:pPr>
-            <w:r>
-              <w:rPr>
-                <w:b/>
-                <w:bCs/>
-                <w:sz w:val="32"/>
-                <w:szCs w:val="32"/>
-              </w:rPr>
-              <w:t>Motivation</w:t>
-            </w:r>
-          </w:p>
-          <w:p>
-            <w:pPr>
-              <w:jc w:val="center"/>
-              <w:rPr>
-                <w:b/>
-                <w:bCs/>
-                <w:sz w:val="32"/>
-                <w:szCs w:val="32"/>
-              </w:rPr>
-            </w:pPr>
-            <w:r>
-              <w:t>What do you need the solution for</w:t>
-            </w:r>
-            <w:r>
-              <w:t>?</w:t>
-            </w:r>
-          </w:p>
-        </w:tc>
-        <w:tc>
-          <w:tcPr>
-            <w:tcW w:w="3155" w:type="dxa"/>
-          </w:tcPr>
-          <w:p>
-            <w:pPr>
-              <w:jc w:val="center"/>
-              <w:rPr>
-                <w:b/>
-                <w:bCs/>
-                <w:sz w:val="32"/>
-                <w:szCs w:val="32"/>
-              </w:rPr>
-            </w:pPr>
-            <w:r>
-              <w:rPr>
-                <w:b/>
-                <w:bCs/>
-                <w:sz w:val="32"/>
-                <w:szCs w:val="32"/>
-              </w:rPr>
-              <w:t>Baseline</w:t>
-            </w:r>
-          </w:p>
-          <w:p>
-            <w:pPr>
-              <w:jc w:val="center"/>
-              <w:rPr>
-                <w:b/>
-                <w:bCs/>
-                <w:sz w:val="32"/>
-                <w:szCs w:val="32"/>
-              </w:rPr>
-            </w:pPr>
-            <w:r>
-              <w:t>Do you have an existing solution? If not: what could be a basic solution?</w:t>
-            </w:r>
-          </w:p>
-        </w:tc>
-        <w:tc>
-          <w:tcPr>
-            <w:tcW w:w="3133" w:type="dxa"/>
-          </w:tcPr>
-          <w:p>
-            <w:pPr>
-              <w:jc w:val="center"/>
-              <w:rPr>
-                <w:b/>
-                <w:bCs/>
-                <w:sz w:val="32"/>
-                <w:szCs w:val="32"/>
-              </w:rPr>
-            </w:pPr>
-            <w:r>
-              <w:rPr>
-                <w:b/>
-                <w:bCs/>
-                <w:sz w:val="32"/>
-                <w:szCs w:val="32"/>
-              </w:rPr>
-              <w:t>Metrics</w:t>
-            </w:r>
-          </w:p>
-          <w:p>
-            <w:pPr>
-              <w:jc w:val="center"/>
-              <w:rPr>
-                <w:b/>
-                <w:bCs/>
-                <w:sz w:val="32"/>
-                <w:szCs w:val="32"/>
-              </w:rPr>
-            </w:pPr>
-            <w:r>
-              <w:t>How would you measure the success of the system</w:t>
-            </w:r>
-            <w:r>
-              <w:t>?</w:t>
-            </w:r>
-          </w:p>
-        </w:tc>
-        <w:tc>
-          <w:tcPr>
-            <w:tcW w:w="3256" w:type="dxa"/>
-          </w:tcPr>
-          <w:p>
-            <w:pPr>
-              <w:jc w:val="center"/>
-              <w:rPr>
-                <w:b/>
-                <w:bCs/>
-                <w:sz w:val="32"/>
-                <w:szCs w:val="32"/>
-              </w:rPr>
-            </w:pPr>
-            <w:r>
-              <w:rPr>
-                <w:b/>
-                <w:bCs/>
-                <w:sz w:val="32"/>
-                <w:szCs w:val="32"/>
-              </w:rPr>
-              <w:t>Users</w:t>
-            </w:r>
-          </w:p>
-          <w:p>
-            <w:pPr>
-              <w:jc w:val="center"/>
-              <w:rPr>
-                <w:b/>
-                <w:bCs/>
-                <w:sz w:val="32"/>
-                <w:szCs w:val="32"/>
-              </w:rPr>
-            </w:pPr>
-            <w:r>
-              <w:t>Who will use the solution and how? Is this internal or external users?</w:t>
-            </w:r>
-          </w:p>
-        </w:tc>
-        <w:tc>
-          <w:tcPr>
-            <w:tcW w:w="2682" w:type="dxa"/>
-          </w:tcPr>
-          <w:p>
-            <w:pPr>
-              <w:jc w:val="center"/>
-              <w:rPr>
-                <w:b/>
-                <w:bCs/>
-                <w:sz w:val="32"/>
-                <w:szCs w:val="32"/>
-              </w:rPr>
-            </w:pPr>
-            <w:r>
-              <w:rPr>
-                <w:b/>
-                <w:bCs/>
-                <w:sz w:val="32"/>
-                <w:szCs w:val="32"/>
-              </w:rPr>
-              <w:t>Robustness</w:t>
-            </w:r>
-          </w:p>
-          <w:p>
-            <w:pPr>
-              <w:jc w:val="center"/>
-              <w:rPr>
-                <w:sz w:val="32"/>
-                <w:szCs w:val="32"/>
-              </w:rPr>
-            </w:pPr>
-            <w:r>
-              <w:t>What will be the consequences of downtimes and errors?</w:t>
-            </w:r>
-          </w:p>
-        </w:tc>
-      </w:tr>
-      <w:tr>
-        <w:trPr>
-          <w:trHeight w:val="4694"/>
-        </w:trPr>
-        <w:tc>
-          <w:tcPr>
-            <w:tcW w:w="3345" w:type="dxa"/>
-          </w:tcPr>
-          <w:p/>
-        </w:tc>
-        <w:tc>
-          <w:tcPr>
-            <w:tcW w:w="3155" w:type="dxa"/>
-          </w:tcPr>
-          <w:p/>
-          <w:p/>
-          <w:p/>
-          <w:p/>
-          <w:p/>
-          <w:p/>
-          <w:p/>
-          <w:p/>
-          <w:p/>
-          <w:p/>
-          <w:p/>
-          <w:p/>
-        </w:tc>
-        <w:tc>
-          <w:tcPr>
-            <w:tcW w:w="3133" w:type="dxa"/>
-          </w:tcPr>
-          <w:p/>
-        </w:tc>
-        <w:tc>
-          <w:tcPr>
-            <w:tcW w:w="3256" w:type="dxa"/>
-          </w:tcPr>
-          <w:p/>
-        </w:tc>
-        <w:tc>
-          <w:tcPr>
-            <w:tcW w:w="2682" w:type="dxa"/>
-          </w:tcPr>
-          <w:p/>
-        </w:tc>
-      </w:tr>
-    </w:tbl>
-    <w:p>
-      <w:pPr>
-        <w:jc w:val="center"/>
-      </w:pPr>
-      <w:r>
-        <w:t>Be as specific as possible</w:t>
-      </w:r>
-    </w:p>
     <w:p/>
-    <w:p/>
-    <w:p>
-      <w:r>
-        <w:t>Best Practices</w:t>
-      </w:r>
-    </w:p>
-    <w:p>
-      <w:r>
-        <w:rPr>
-          <w:noProof/>
-        </w:rPr>
-        <w:drawing>
-          <wp:inline distT="0" distB="0" distL="0" distR="0" wp14:anchorId="06FE035E" wp14:editId="13461E61">
-            <wp:extent cx="9919961" cy="952500"/>
-            <wp:effectExtent l="0" t="0" r="5715" b="0"/>
-            <wp:docPr id="1" name="Grafik 1"/>
-            <wp:cNvGraphicFramePr>
-              <a:graphicFrameLocks xmlns:a="http://schemas.openxmlformats.org/drawingml/2006/main" noChangeAspect="1"/>
-            </wp:cNvGraphicFramePr>
-            <a:graphic xmlns:a="http://schemas.openxmlformats.org/drawingml/2006/main">
-              <a:graphicData uri="http://schemas.openxmlformats.org/drawingml/2006/picture">
-                <pic:pic xmlns:pic="http://schemas.openxmlformats.org/drawingml/2006/picture">
-                  <pic:nvPicPr>
-                    <pic:cNvPr id="1" name=""/>
-                    <pic:cNvPicPr/>
-                  </pic:nvPicPr>
-                  <pic:blipFill>
-                    <a:blip r:embed="rId4"/>
-                    <a:stretch>
-                      <a:fillRect/>
-                    </a:stretch>
-                  </pic:blipFill>
-                  <pic:spPr>
-                    <a:xfrm>
-                      <a:off x="0" y="0"/>
-                      <a:ext cx="9929332" cy="953400"/>
-                    </a:xfrm>
-                    <a:prstGeom prst="rect">
-                      <a:avLst/>
-                    </a:prstGeom>
-                  </pic:spPr>
-                </pic:pic>
-              </a:graphicData>
-            </a:graphic>
-          </wp:inline>
-        </w:drawing>
-      </w:r>
-    </w:p>
     <w:sectPr>
       <w:pgSz w:w="16838" w:h="11906" w:orient="landscape" w:code="9"/>
       <w:pgMar w:top="720" w:right="720" w:bottom="720" w:left="720" w:header="720" w:footer="720" w:gutter="0"/>
